--- a/Documentation/Elaboration Rapport.docx
+++ b/Documentation/Elaboration Rapport.docx
@@ -7963,6 +7963,60 @@
           <w:lang w:val="nl-NL"/>
         </w:rPr>
       </w:pPr>
+      <w:r>
+        <w:rPr>
+          <w:noProof/>
+          <w:lang w:val="nl-NL" w:eastAsia="nl-NL"/>
+        </w:rPr>
+        <w:drawing>
+          <wp:inline distT="0" distB="0" distL="0" distR="0">
+            <wp:extent cx="5753100" cy="3695700"/>
+            <wp:effectExtent l="0" t="0" r="0" b="0"/>
+            <wp:docPr id="6" name="Afbeelding 6" descr="C:\Users\Peter-Pim\Documents\Opleiding Informatica\Informatica Cursus 2012 en 2013\Blok 6 (Informatica 2)\Project\Diagrams - screens\Pacman_Analysis_Classdiagram.jpg"/>
+            <wp:cNvGraphicFramePr>
+              <a:graphicFrameLocks xmlns:a="http://schemas.openxmlformats.org/drawingml/2006/main" noChangeAspect="1"/>
+            </wp:cNvGraphicFramePr>
+            <a:graphic xmlns:a="http://schemas.openxmlformats.org/drawingml/2006/main">
+              <a:graphicData uri="http://schemas.openxmlformats.org/drawingml/2006/picture">
+                <pic:pic xmlns:pic="http://schemas.openxmlformats.org/drawingml/2006/picture">
+                  <pic:nvPicPr>
+                    <pic:cNvPr id="0" name="Picture 3" descr="C:\Users\Peter-Pim\Documents\Opleiding Informatica\Informatica Cursus 2012 en 2013\Blok 6 (Informatica 2)\Project\Diagrams - screens\Pacman_Analysis_Classdiagram.jpg"/>
+                    <pic:cNvPicPr>
+                      <a:picLocks noChangeAspect="1" noChangeArrowheads="1"/>
+                    </pic:cNvPicPr>
+                  </pic:nvPicPr>
+                  <pic:blipFill>
+                    <a:blip r:embed="rId11">
+                      <a:extLst>
+                        <a:ext uri="{28A0092B-C50C-407E-A947-70E740481C1C}">
+                          <a14:useLocalDpi xmlns:a14="http://schemas.microsoft.com/office/drawing/2010/main" val="0"/>
+                        </a:ext>
+                      </a:extLst>
+                    </a:blip>
+                    <a:srcRect/>
+                    <a:stretch>
+                      <a:fillRect/>
+                    </a:stretch>
+                  </pic:blipFill>
+                  <pic:spPr bwMode="auto">
+                    <a:xfrm>
+                      <a:off x="0" y="0"/>
+                      <a:ext cx="5753100" cy="3695700"/>
+                    </a:xfrm>
+                    <a:prstGeom prst="rect">
+                      <a:avLst/>
+                    </a:prstGeom>
+                    <a:noFill/>
+                    <a:ln>
+                      <a:noFill/>
+                    </a:ln>
+                  </pic:spPr>
+                </pic:pic>
+              </a:graphicData>
+            </a:graphic>
+          </wp:inline>
+        </w:drawing>
+      </w:r>
     </w:p>
     <w:p>
       <w:pPr>
@@ -8097,10 +8151,88 @@
           <w:lang w:val="nl-NL"/>
         </w:rPr>
       </w:pPr>
-      <w:r>
-        <w:rPr>
-          <w:lang w:val="nl-NL"/>
-        </w:rPr>
+    </w:p>
+    <w:p>
+      <w:pPr>
+        <w:rPr>
+          <w:lang w:val="nl-NL"/>
+        </w:rPr>
+      </w:pPr>
+    </w:p>
+    <w:p>
+      <w:pPr>
+        <w:rPr>
+          <w:lang w:val="nl-NL"/>
+        </w:rPr>
+      </w:pPr>
+    </w:p>
+    <w:p>
+      <w:pPr>
+        <w:rPr>
+          <w:lang w:val="nl-NL"/>
+        </w:rPr>
+      </w:pPr>
+    </w:p>
+    <w:p>
+      <w:pPr>
+        <w:rPr>
+          <w:lang w:val="nl-NL"/>
+        </w:rPr>
+      </w:pPr>
+    </w:p>
+    <w:p>
+      <w:pPr>
+        <w:rPr>
+          <w:lang w:val="nl-NL"/>
+        </w:rPr>
+      </w:pPr>
+    </w:p>
+    <w:p>
+      <w:pPr>
+        <w:rPr>
+          <w:lang w:val="nl-NL"/>
+        </w:rPr>
+      </w:pPr>
+    </w:p>
+    <w:p>
+      <w:pPr>
+        <w:rPr>
+          <w:lang w:val="nl-NL"/>
+        </w:rPr>
+      </w:pPr>
+    </w:p>
+    <w:p>
+      <w:pPr>
+        <w:rPr>
+          <w:lang w:val="nl-NL"/>
+        </w:rPr>
+      </w:pPr>
+    </w:p>
+    <w:p>
+      <w:pPr>
+        <w:rPr>
+          <w:lang w:val="nl-NL"/>
+        </w:rPr>
+      </w:pPr>
+    </w:p>
+    <w:p>
+      <w:pPr>
+        <w:rPr>
+          <w:lang w:val="nl-NL"/>
+        </w:rPr>
+      </w:pPr>
+    </w:p>
+    <w:p>
+      <w:pPr>
+        <w:rPr>
+          <w:lang w:val="nl-NL"/>
+        </w:rPr>
+      </w:pPr>
+      <w:r>
+        <w:rPr>
+          <w:lang w:val="nl-NL"/>
+        </w:rPr>
+        <w:lastRenderedPageBreak/>
         <w:t xml:space="preserve">SD : </w:t>
       </w:r>
       <w:proofErr w:type="spellStart"/>
@@ -8141,7 +8273,7 @@
                     </pic:cNvPicPr>
                   </pic:nvPicPr>
                   <pic:blipFill>
-                    <a:blip r:embed="rId11">
+                    <a:blip r:embed="rId12">
                       <a:extLst>
                         <a:ext uri="{28A0092B-C50C-407E-A947-70E740481C1C}">
                           <a14:useLocalDpi xmlns:a14="http://schemas.microsoft.com/office/drawing/2010/main" val="0"/>
@@ -8242,6 +8374,50 @@
           <w:lang w:val="nl-NL"/>
         </w:rPr>
       </w:pPr>
+    </w:p>
+    <w:p>
+      <w:pPr>
+        <w:rPr>
+          <w:lang w:val="nl-NL"/>
+        </w:rPr>
+      </w:pPr>
+    </w:p>
+    <w:p>
+      <w:pPr>
+        <w:rPr>
+          <w:lang w:val="nl-NL"/>
+        </w:rPr>
+      </w:pPr>
+    </w:p>
+    <w:p>
+      <w:pPr>
+        <w:rPr>
+          <w:lang w:val="nl-NL"/>
+        </w:rPr>
+      </w:pPr>
+    </w:p>
+    <w:p>
+      <w:pPr>
+        <w:rPr>
+          <w:lang w:val="nl-NL"/>
+        </w:rPr>
+      </w:pPr>
+      <w:bookmarkStart w:id="13" w:name="_GoBack"/>
+      <w:bookmarkEnd w:id="13"/>
+    </w:p>
+    <w:p>
+      <w:pPr>
+        <w:rPr>
+          <w:lang w:val="nl-NL"/>
+        </w:rPr>
+      </w:pPr>
+    </w:p>
+    <w:p>
+      <w:pPr>
+        <w:rPr>
+          <w:lang w:val="nl-NL"/>
+        </w:rPr>
+      </w:pPr>
       <w:r>
         <w:rPr>
           <w:lang w:val="nl-NL"/>
@@ -8287,7 +8463,7 @@
                     </pic:cNvPicPr>
                   </pic:nvPicPr>
                   <pic:blipFill>
-                    <a:blip r:embed="rId12">
+                    <a:blip r:embed="rId13">
                       <a:extLst>
                         <a:ext uri="{28A0092B-C50C-407E-A947-70E740481C1C}">
                           <a14:useLocalDpi xmlns:a14="http://schemas.microsoft.com/office/drawing/2010/main" val="0"/>
@@ -8423,7 +8599,7 @@
           <w:lang w:val="nl-NL"/>
         </w:rPr>
       </w:pPr>
-      <w:bookmarkStart w:id="13" w:name="_Toc347230826"/>
+      <w:bookmarkStart w:id="14" w:name="_Toc347230826"/>
       <w:r>
         <w:rPr>
           <w:sz w:val="36"/>
@@ -8451,7 +8627,7 @@
         </w:rPr>
         <w:t xml:space="preserve"> of Concept</w:t>
       </w:r>
-      <w:bookmarkEnd w:id="13"/>
+      <w:bookmarkEnd w:id="14"/>
     </w:p>
     <w:p>
       <w:pPr>
@@ -8520,7 +8696,7 @@
           <w:lang w:val="nl-NL"/>
         </w:rPr>
       </w:pPr>
-      <w:bookmarkStart w:id="14" w:name="_Toc347230827"/>
+      <w:bookmarkStart w:id="15" w:name="_Toc347230827"/>
       <w:proofErr w:type="spellStart"/>
       <w:r>
         <w:rPr>
@@ -8575,7 +8751,7 @@
         </w:rPr>
         <w:t xml:space="preserve"> testcases</w:t>
       </w:r>
-      <w:bookmarkEnd w:id="14"/>
+      <w:bookmarkEnd w:id="15"/>
     </w:p>
     <w:p>
       <w:pPr>
@@ -8666,7 +8842,7 @@
           <w:lang w:val="nl-NL"/>
         </w:rPr>
       </w:pPr>
-      <w:bookmarkStart w:id="15" w:name="_Toc346540169"/>
+      <w:bookmarkStart w:id="16" w:name="_Toc346540169"/>
       <w:r>
         <w:rPr>
           <w:sz w:val="30"/>
@@ -8675,7 +8851,7 @@
         </w:rPr>
         <w:t>Relevante functionele beschrijving</w:t>
       </w:r>
-      <w:bookmarkEnd w:id="15"/>
+      <w:bookmarkEnd w:id="16"/>
     </w:p>
     <w:p>
       <w:pPr>
@@ -8771,7 +8947,7 @@
           <w:lang w:val="nl-NL"/>
         </w:rPr>
       </w:pPr>
-      <w:bookmarkStart w:id="16" w:name="_Toc346540170"/>
+      <w:bookmarkStart w:id="17" w:name="_Toc346540170"/>
       <w:r>
         <w:rPr>
           <w:sz w:val="30"/>
@@ -8780,7 +8956,7 @@
         </w:rPr>
         <w:t>Condities en acties</w:t>
       </w:r>
-      <w:bookmarkEnd w:id="16"/>
+      <w:bookmarkEnd w:id="17"/>
     </w:p>
     <w:p>
       <w:pPr>
@@ -9015,7 +9191,7 @@
           <w:lang w:val="nl-NL"/>
         </w:rPr>
       </w:pPr>
-      <w:bookmarkStart w:id="17" w:name="_Toc346540171"/>
+      <w:bookmarkStart w:id="18" w:name="_Toc346540171"/>
       <w:r>
         <w:rPr>
           <w:sz w:val="30"/>
@@ -9025,7 +9201,7 @@
         <w:lastRenderedPageBreak/>
         <w:t>Beslissingstabel</w:t>
       </w:r>
-      <w:bookmarkEnd w:id="17"/>
+      <w:bookmarkEnd w:id="18"/>
     </w:p>
     <w:p>
       <w:pPr>
@@ -10928,7 +11104,7 @@
           <w:lang w:val="nl-NL"/>
         </w:rPr>
       </w:pPr>
-      <w:bookmarkStart w:id="18" w:name="_Toc346540172"/>
+      <w:bookmarkStart w:id="19" w:name="_Toc346540172"/>
       <w:r>
         <w:rPr>
           <w:sz w:val="30"/>
@@ -10937,7 +11113,7 @@
         </w:rPr>
         <w:t>Testscenario’s</w:t>
       </w:r>
-      <w:bookmarkEnd w:id="18"/>
+      <w:bookmarkEnd w:id="19"/>
     </w:p>
     <w:tbl>
       <w:tblPr>
@@ -11395,7 +11571,7 @@
           <w:lang w:val="nl-NL"/>
         </w:rPr>
       </w:pPr>
-      <w:bookmarkStart w:id="19" w:name="_Toc347230828"/>
+      <w:bookmarkStart w:id="20" w:name="_Toc347230828"/>
       <w:r>
         <w:rPr>
           <w:sz w:val="36"/>
@@ -11404,7 +11580,7 @@
         </w:rPr>
         <w:t>Pacman manual</w:t>
       </w:r>
-      <w:bookmarkEnd w:id="19"/>
+      <w:bookmarkEnd w:id="20"/>
     </w:p>
     <w:p>
       <w:pPr>
@@ -11439,7 +11615,7 @@
           <w:lang w:val="nl-NL"/>
         </w:rPr>
       </w:pPr>
-      <w:bookmarkStart w:id="20" w:name="_Toc347230829"/>
+      <w:bookmarkStart w:id="21" w:name="_Toc347230829"/>
       <w:proofErr w:type="spellStart"/>
       <w:r>
         <w:rPr>
@@ -11449,7 +11625,7 @@
         </w:rPr>
         <w:t>Attachments</w:t>
       </w:r>
-      <w:bookmarkEnd w:id="20"/>
+      <w:bookmarkEnd w:id="21"/>
       <w:proofErr w:type="spellEnd"/>
     </w:p>
     <w:p>
@@ -11562,13 +11738,11 @@
         </w:rPr>
         <w:t xml:space="preserve"> van het spel.</w:t>
       </w:r>
-      <w:bookmarkStart w:id="21" w:name="_GoBack"/>
-      <w:bookmarkEnd w:id="21"/>
     </w:p>
     <w:sectPr>
-      <w:headerReference w:type="default" r:id="rId13"/>
-      <w:footerReference w:type="default" r:id="rId14"/>
-      <w:footerReference w:type="first" r:id="rId15"/>
+      <w:headerReference w:type="default" r:id="rId14"/>
+      <w:footerReference w:type="default" r:id="rId15"/>
+      <w:footerReference w:type="first" r:id="rId16"/>
       <w:pgSz w:w="11906" w:h="16838"/>
       <w:pgMar w:top="1417" w:right="1417" w:bottom="1417" w:left="1417" w:header="708" w:footer="708" w:gutter="0"/>
       <w:pgNumType w:start="0"/>
@@ -11722,7 +11896,7 @@
             <w:noProof/>
             <w:lang w:val="nl-NL"/>
           </w:rPr>
-          <w:t>14</w:t>
+          <w:t>13</w:t>
         </w:r>
         <w:r>
           <w:fldChar w:fldCharType="end"/>
@@ -15722,7 +15896,7 @@
 </file>
 
 <file path=customXml/itemProps2.xml><?xml version="1.0" encoding="utf-8"?>
-<ds:datastoreItem xmlns:ds="http://schemas.openxmlformats.org/officeDocument/2006/customXml" ds:itemID="{B20F23F2-F27E-45A3-93BC-6C703EA3D679}">
+<ds:datastoreItem xmlns:ds="http://schemas.openxmlformats.org/officeDocument/2006/customXml" ds:itemID="{35C259C4-2E6E-45E6-9C33-0EF7B0882151}">
   <ds:schemaRefs>
     <ds:schemaRef ds:uri="http://schemas.openxmlformats.org/officeDocument/2006/bibliography"/>
   </ds:schemaRefs>
